--- a/assets/docs/Resume/Backup of Resume.docx
+++ b/assets/docs/Resume/Backup of Resume.docx
@@ -145,20 +145,6 @@
         </w:rPr>
         <w:tab/>
       </w:r>
-    </w:p>
-    <w:p>
-      <w:pPr>
-        <w:tabs>
-          <w:tab w:val="left" w:pos="2160"/>
-        </w:tabs>
-        <w:ind w:left="2160"/>
-        <w:rPr>
-          <w:rFonts w:ascii="Georgia" w:eastAsia="Georgia" w:hAnsi="Georgia" w:cs="Georgia"/>
-          <w:b/>
-          <w:bCs/>
-          <w:sz w:val="22"/>
-        </w:rPr>
-      </w:pPr>
       <w:bookmarkStart w:id="0" w:name="_GoBack"/>
       <w:bookmarkEnd w:id="0"/>
     </w:p>
@@ -175,7 +161,6 @@
           <w:sz w:val="22"/>
         </w:rPr>
       </w:pPr>
-      <w:proofErr w:type="spellStart"/>
       <w:r>
         <w:rPr>
           <w:rFonts w:ascii="Georgia" w:eastAsia="Georgia" w:hAnsi="Georgia" w:cs="Georgia"/>
@@ -183,9 +168,8 @@
           <w:bCs/>
           <w:sz w:val="22"/>
         </w:rPr>
-        <w:t>Depaul</w:t>
-      </w:r>
-      <w:proofErr w:type="spellEnd"/>
+        <w:t>D</w:t>
+      </w:r>
       <w:r>
         <w:rPr>
           <w:rFonts w:ascii="Georgia" w:eastAsia="Georgia" w:hAnsi="Georgia" w:cs="Georgia"/>
@@ -193,7 +177,16 @@
           <w:bCs/>
           <w:sz w:val="22"/>
         </w:rPr>
-        <w:t xml:space="preserve"> University-Master of Science </w:t>
+        <w:t>eP</w:t>
+      </w:r>
+      <w:r>
+        <w:rPr>
+          <w:rFonts w:ascii="Georgia" w:eastAsia="Georgia" w:hAnsi="Georgia" w:cs="Georgia"/>
+          <w:b/>
+          <w:bCs/>
+          <w:sz w:val="22"/>
+        </w:rPr>
+        <w:t xml:space="preserve">aul University-Master of Science </w:t>
       </w:r>
     </w:p>
     <w:p>
@@ -213,6 +206,13 @@
           <w:sz w:val="22"/>
         </w:rPr>
         <w:t>2019-Current Computer Science</w:t>
+      </w:r>
+      <w:r>
+        <w:rPr>
+          <w:rFonts w:ascii="Georgia" w:eastAsia="Georgia" w:hAnsi="Georgia" w:cs="Georgia"/>
+          <w:sz w:val="22"/>
+        </w:rPr>
+        <w:t xml:space="preserve"> (online)</w:t>
       </w:r>
     </w:p>
     <w:p>
@@ -752,7 +752,7 @@
                 <w:color w:val="595959"/>
                 <w:sz w:val="20"/>
               </w:rPr>
-              <w:t>Chrome Dev Tools</w:t>
+              <w:t>Python</w:t>
             </w:r>
           </w:p>
           <w:p>
@@ -935,6 +935,40 @@
         </w:rPr>
         <w:t xml:space="preserve"> – Software Engineer Intern</w:t>
       </w:r>
+      <w:r>
+        <w:rPr>
+          <w:rFonts w:ascii="Georgia" w:eastAsia="Georgia" w:hAnsi="Georgia" w:cs="Georgia"/>
+          <w:b/>
+          <w:color w:val="000000" w:themeColor="text1"/>
+          <w:sz w:val="22"/>
+          <w:szCs w:val="22"/>
+        </w:rPr>
+        <w:tab/>
+      </w:r>
+      <w:r>
+        <w:rPr>
+          <w:rFonts w:ascii="Georgia" w:eastAsia="Georgia" w:hAnsi="Georgia" w:cs="Georgia"/>
+          <w:b/>
+          <w:color w:val="000000" w:themeColor="text1"/>
+          <w:sz w:val="22"/>
+          <w:szCs w:val="22"/>
+        </w:rPr>
+        <w:tab/>
+      </w:r>
+      <w:proofErr w:type="spellStart"/>
+      <w:proofErr w:type="gramStart"/>
+      <w:r>
+        <w:rPr>
+          <w:rFonts w:ascii="Georgia" w:eastAsia="Georgia" w:hAnsi="Georgia" w:cs="Georgia"/>
+          <w:b/>
+          <w:color w:val="000000" w:themeColor="text1"/>
+          <w:sz w:val="22"/>
+          <w:szCs w:val="22"/>
+        </w:rPr>
+        <w:t>Pasadena,CA</w:t>
+      </w:r>
+      <w:proofErr w:type="spellEnd"/>
+      <w:proofErr w:type="gramEnd"/>
     </w:p>
     <w:p>
       <w:pPr>
@@ -1049,6 +1083,23 @@
         </w:rPr>
         <w:t>Next Round - Full Stack Developer</w:t>
       </w:r>
+      <w:r>
+        <w:rPr>
+          <w:rFonts w:ascii="Georgia" w:eastAsia="Georgia" w:hAnsi="Georgia" w:cs="Georgia"/>
+          <w:b/>
+          <w:sz w:val="22"/>
+        </w:rPr>
+        <w:tab/>
+      </w:r>
+      <w:r>
+        <w:rPr>
+          <w:rFonts w:ascii="Georgia" w:eastAsia="Georgia" w:hAnsi="Georgia" w:cs="Georgia"/>
+          <w:b/>
+          <w:sz w:val="22"/>
+        </w:rPr>
+        <w:tab/>
+        <w:t>Culver City, CA</w:t>
+      </w:r>
     </w:p>
     <w:p>
       <w:pPr>
@@ -1267,6 +1318,14 @@
         </w:rPr>
         <w:tab/>
         <w:t>National Science Foundation (CSUMS)-Student Researcher</w:t>
+      </w:r>
+      <w:r>
+        <w:rPr>
+          <w:rFonts w:ascii="Georgia" w:eastAsia="Georgia" w:hAnsi="Georgia" w:cs="Georgia"/>
+          <w:b/>
+          <w:sz w:val="22"/>
+        </w:rPr>
+        <w:t xml:space="preserve"> North Dartmouth, MA</w:t>
       </w:r>
     </w:p>
     <w:p>

--- a/assets/docs/Resume/Backup of Resume.docx
+++ b/assets/docs/Resume/Backup of Resume.docx
@@ -871,7 +871,7 @@
           <w:sz w:val="22"/>
           <w:szCs w:val="22"/>
         </w:rPr>
-        <w:t xml:space="preserve"> – Software Engineer Intern</w:t>
+        <w:t xml:space="preserve"> – Software Engineer </w:t>
       </w:r>
       <w:r>
         <w:rPr>

--- a/assets/docs/Resume/Backup of Resume.docx
+++ b/assets/docs/Resume/Backup of Resume.docx
@@ -7,26 +7,62 @@
         <w:tabs>
           <w:tab w:val="left" w:pos="2160"/>
         </w:tabs>
-        <w:ind w:left="2160"/>
+        <w:rPr>
+          <w:rFonts w:ascii="Georgia" w:eastAsia="Georgia" w:hAnsi="Georgia" w:cs="Georgia"/>
+          <w:b/>
+          <w:sz w:val="32"/>
+          <w:szCs w:val="32"/>
+        </w:rPr>
+      </w:pPr>
+      <w:r>
         <w:rPr>
           <w:rFonts w:ascii="Georgia" w:eastAsia="Georgia" w:hAnsi="Georgia" w:cs="Georgia"/>
           <w:b/>
           <w:sz w:val="52"/>
         </w:rPr>
-      </w:pPr>
+        <w:tab/>
+      </w:r>
       <w:r>
         <w:rPr>
           <w:rFonts w:ascii="Georgia" w:eastAsia="Georgia" w:hAnsi="Georgia" w:cs="Georgia"/>
           <w:b/>
           <w:sz w:val="52"/>
         </w:rPr>
-        <w:t xml:space="preserve">   </w:t>
-      </w:r>
-      <w:r>
-        <w:rPr>
-          <w:rFonts w:ascii="Georgia" w:eastAsia="Georgia" w:hAnsi="Georgia" w:cs="Georgia"/>
-          <w:b/>
-          <w:sz w:val="52"/>
+        <w:t xml:space="preserve"> </w:t>
+      </w:r>
+      <w:r>
+        <w:rPr>
+          <w:rFonts w:ascii="Georgia" w:eastAsia="Georgia" w:hAnsi="Georgia" w:cs="Georgia"/>
+          <w:b/>
+          <w:sz w:val="32"/>
+          <w:szCs w:val="32"/>
+        </w:rPr>
+        <w:t xml:space="preserve">  </w:t>
+      </w:r>
+      <w:r>
+        <w:rPr>
+          <w:rFonts w:ascii="Georgia" w:eastAsia="Georgia" w:hAnsi="Georgia" w:cs="Georgia"/>
+          <w:b/>
+          <w:sz w:val="32"/>
+          <w:szCs w:val="32"/>
+        </w:rPr>
+        <w:tab/>
+      </w:r>
+      <w:r>
+        <w:rPr>
+          <w:rFonts w:ascii="Georgia" w:eastAsia="Georgia" w:hAnsi="Georgia" w:cs="Georgia"/>
+          <w:b/>
+          <w:sz w:val="32"/>
+          <w:szCs w:val="32"/>
+        </w:rPr>
+        <w:tab/>
+      </w:r>
+      <w:r>
+        <w:rPr>
+          <w:rFonts w:ascii="Georgia" w:eastAsia="Georgia" w:hAnsi="Georgia" w:cs="Georgia"/>
+          <w:b/>
+          <w:sz w:val="32"/>
+          <w:szCs w:val="32"/>
         </w:rPr>
         <w:t>Oladayo Ogundipe</w:t>
       </w:r>
@@ -64,14 +100,31 @@
       <w:r>
         <w:t>-</w:t>
       </w:r>
-      <w:hyperlink r:id="rId7" w:history="1">
-        <w:r>
-          <w:rPr>
-            <w:rStyle w:val="Hyperlink"/>
-          </w:rPr>
-          <w:t>https://itsdayo.github.io/portfolio/</w:t>
-        </w:r>
-      </w:hyperlink>
+      <w:r>
+        <w:t xml:space="preserve"> </w:t>
+      </w:r>
+      <w:bookmarkStart w:id="0" w:name="OLE_LINK1"/>
+      <w:bookmarkStart w:id="1" w:name="OLE_LINK2"/>
+      <w:r>
+        <w:fldChar w:fldCharType="begin"/>
+      </w:r>
+      <w:r>
+        <w:instrText xml:space="preserve"> HYPERLINK "https://do-portfolio.netlify.app/" </w:instrText>
+      </w:r>
+      <w:r>
+        <w:fldChar w:fldCharType="separate"/>
+      </w:r>
+      <w:r>
+        <w:rPr>
+          <w:rStyle w:val="Hyperlink"/>
+        </w:rPr>
+        <w:t>https://do-portfolio.netlify.app/</w:t>
+      </w:r>
+      <w:r>
+        <w:fldChar w:fldCharType="end"/>
+      </w:r>
+      <w:bookmarkEnd w:id="0"/>
+      <w:bookmarkEnd w:id="1"/>
     </w:p>
     <w:p/>
     <w:p>
@@ -289,23 +342,13 @@
                 <w:sz w:val="20"/>
               </w:rPr>
             </w:pPr>
-            <w:proofErr w:type="spellStart"/>
-            <w:r>
-              <w:rPr>
-                <w:rFonts w:ascii="Calibri" w:eastAsia="Calibri" w:hAnsi="Calibri" w:cs="Calibri"/>
-                <w:color w:val="595959"/>
-                <w:sz w:val="20"/>
-              </w:rPr>
-              <w:t>WebApi</w:t>
-            </w:r>
-            <w:proofErr w:type="spellEnd"/>
-            <w:r>
-              <w:rPr>
-                <w:rFonts w:ascii="Calibri" w:eastAsia="Calibri" w:hAnsi="Calibri" w:cs="Calibri"/>
-                <w:color w:val="595959"/>
-                <w:sz w:val="20"/>
-              </w:rPr>
-              <w:t xml:space="preserve"> 2.x</w:t>
+            <w:r>
+              <w:rPr>
+                <w:rFonts w:ascii="Calibri" w:eastAsia="Calibri" w:hAnsi="Calibri" w:cs="Calibri"/>
+                <w:color w:val="595959"/>
+                <w:sz w:val="20"/>
+              </w:rPr>
+              <w:t>WebApi 2.x</w:t>
             </w:r>
           </w:p>
           <w:p>
@@ -371,25 +414,7 @@
                 <w:color w:val="595959"/>
                 <w:sz w:val="20"/>
               </w:rPr>
-              <w:t xml:space="preserve">Bootstrap </w:t>
-            </w:r>
-            <w:proofErr w:type="gramStart"/>
-            <w:r>
-              <w:rPr>
-                <w:rFonts w:ascii="Calibri" w:eastAsia="Calibri" w:hAnsi="Calibri" w:cs="Calibri"/>
-                <w:color w:val="595959"/>
-                <w:sz w:val="20"/>
-              </w:rPr>
-              <w:t>4..</w:t>
-            </w:r>
-            <w:proofErr w:type="gramEnd"/>
-            <w:r>
-              <w:rPr>
-                <w:rFonts w:ascii="Calibri" w:eastAsia="Calibri" w:hAnsi="Calibri" w:cs="Calibri"/>
-                <w:color w:val="595959"/>
-                <w:sz w:val="20"/>
-              </w:rPr>
-              <w:t>0</w:t>
+              <w:t>Bootstrap 4..0</w:t>
             </w:r>
           </w:p>
           <w:p>
@@ -410,6 +435,26 @@
                 <w:sz w:val="20"/>
               </w:rPr>
               <w:t>Mongoose</w:t>
+            </w:r>
+          </w:p>
+          <w:p>
+            <w:pPr>
+              <w:numPr>
+                <w:ilvl w:val="0"/>
+                <w:numId w:val="1"/>
+              </w:numPr>
+              <w:ind w:left="360" w:right="-240" w:hanging="360"/>
+              <w:rPr>
+                <w:rFonts w:ascii="Calibri" w:eastAsia="Calibri" w:hAnsi="Calibri" w:cs="Calibri"/>
+              </w:rPr>
+            </w:pPr>
+            <w:r>
+              <w:rPr>
+                <w:rFonts w:ascii="Calibri" w:eastAsia="Calibri" w:hAnsi="Calibri" w:cs="Calibri"/>
+                <w:color w:val="595959"/>
+                <w:sz w:val="20"/>
+              </w:rPr>
+              <w:t>Postgres</w:t>
             </w:r>
           </w:p>
         </w:tc>
@@ -597,7 +642,6 @@
                 <w:rFonts w:ascii="Calibri" w:eastAsia="Calibri" w:hAnsi="Calibri" w:cs="Calibri"/>
               </w:rPr>
             </w:pPr>
-            <w:proofErr w:type="spellStart"/>
             <w:r>
               <w:rPr>
                 <w:rFonts w:ascii="Calibri" w:eastAsia="Calibri" w:hAnsi="Calibri" w:cs="Calibri"/>
@@ -606,7 +650,6 @@
               </w:rPr>
               <w:t>MongoDb</w:t>
             </w:r>
-            <w:proofErr w:type="spellEnd"/>
           </w:p>
         </w:tc>
         <w:tc>
@@ -679,18 +722,43 @@
               <w:ind w:left="360" w:hanging="360"/>
               <w:rPr>
                 <w:rFonts w:ascii="Calibri" w:eastAsia="Calibri" w:hAnsi="Calibri" w:cs="Calibri"/>
-                <w:b/>
-                <w:color w:val="595959"/>
-                <w:sz w:val="20"/>
-              </w:rPr>
-            </w:pPr>
-            <w:r>
-              <w:rPr>
-                <w:rFonts w:ascii="Calibri" w:eastAsia="Calibri" w:hAnsi="Calibri" w:cs="Calibri"/>
+                <w:bCs/>
+                <w:color w:val="595959"/>
+                <w:sz w:val="20"/>
+              </w:rPr>
+            </w:pPr>
+            <w:r>
+              <w:rPr>
+                <w:rFonts w:ascii="Calibri" w:eastAsia="Calibri" w:hAnsi="Calibri" w:cs="Calibri"/>
+                <w:bCs/>
                 <w:color w:val="595959"/>
                 <w:sz w:val="20"/>
               </w:rPr>
               <w:t>Python</w:t>
+            </w:r>
+          </w:p>
+          <w:p>
+            <w:pPr>
+              <w:numPr>
+                <w:ilvl w:val="0"/>
+                <w:numId w:val="1"/>
+              </w:numPr>
+              <w:ind w:left="360" w:hanging="360"/>
+              <w:rPr>
+                <w:rFonts w:ascii="Calibri" w:eastAsia="Calibri" w:hAnsi="Calibri" w:cs="Calibri"/>
+                <w:bCs/>
+                <w:color w:val="595959"/>
+                <w:sz w:val="20"/>
+              </w:rPr>
+            </w:pPr>
+            <w:r>
+              <w:rPr>
+                <w:rFonts w:ascii="Calibri" w:eastAsia="Calibri" w:hAnsi="Calibri" w:cs="Calibri"/>
+                <w:bCs/>
+                <w:color w:val="595959"/>
+                <w:sz w:val="20"/>
+              </w:rPr>
+              <w:t>React Native</w:t>
             </w:r>
           </w:p>
           <w:p>
@@ -818,15 +886,6 @@
           <w:sz w:val="28"/>
         </w:rPr>
       </w:pPr>
-      <w:r>
-        <w:rPr>
-          <w:rFonts w:ascii="Georgia" w:eastAsia="Georgia" w:hAnsi="Georgia" w:cs="Georgia"/>
-          <w:b/>
-          <w:color w:val="4472C4" w:themeColor="accent1"/>
-          <w:sz w:val="28"/>
-        </w:rPr>
-        <w:t>Work Experience</w:t>
-      </w:r>
     </w:p>
     <w:p>
       <w:pPr>
@@ -837,81 +896,18 @@
         <w:rPr>
           <w:rFonts w:ascii="Georgia" w:eastAsia="Georgia" w:hAnsi="Georgia" w:cs="Georgia"/>
           <w:b/>
-          <w:color w:val="000000" w:themeColor="text1"/>
-          <w:sz w:val="22"/>
-          <w:szCs w:val="22"/>
+          <w:color w:val="4472C4" w:themeColor="accent1"/>
+          <w:sz w:val="28"/>
         </w:rPr>
       </w:pPr>
       <w:r>
         <w:rPr>
           <w:rFonts w:ascii="Georgia" w:eastAsia="Georgia" w:hAnsi="Georgia" w:cs="Georgia"/>
           <w:b/>
-          <w:color w:val="0000FF"/>
+          <w:color w:val="4472C4" w:themeColor="accent1"/>
           <w:sz w:val="28"/>
         </w:rPr>
-        <w:tab/>
-      </w:r>
-      <w:proofErr w:type="spellStart"/>
-      <w:r>
-        <w:rPr>
-          <w:rFonts w:ascii="Georgia" w:eastAsia="Georgia" w:hAnsi="Georgia" w:cs="Georgia"/>
-          <w:b/>
-          <w:color w:val="000000" w:themeColor="text1"/>
-          <w:sz w:val="22"/>
-          <w:szCs w:val="22"/>
-        </w:rPr>
-        <w:t>CarSwoop</w:t>
-      </w:r>
-      <w:proofErr w:type="spellEnd"/>
-      <w:r>
-        <w:rPr>
-          <w:rFonts w:ascii="Georgia" w:eastAsia="Georgia" w:hAnsi="Georgia" w:cs="Georgia"/>
-          <w:b/>
-          <w:color w:val="000000" w:themeColor="text1"/>
-          <w:sz w:val="22"/>
-          <w:szCs w:val="22"/>
-        </w:rPr>
-        <w:t xml:space="preserve"> – Software Engineer </w:t>
-      </w:r>
-      <w:r>
-        <w:rPr>
-          <w:rFonts w:ascii="Georgia" w:eastAsia="Georgia" w:hAnsi="Georgia" w:cs="Georgia"/>
-          <w:b/>
-          <w:color w:val="000000" w:themeColor="text1"/>
-          <w:sz w:val="22"/>
-          <w:szCs w:val="22"/>
-        </w:rPr>
-        <w:tab/>
-      </w:r>
-      <w:r>
-        <w:rPr>
-          <w:rFonts w:ascii="Georgia" w:eastAsia="Georgia" w:hAnsi="Georgia" w:cs="Georgia"/>
-          <w:b/>
-          <w:color w:val="000000" w:themeColor="text1"/>
-          <w:sz w:val="22"/>
-          <w:szCs w:val="22"/>
-        </w:rPr>
-        <w:tab/>
-      </w:r>
-      <w:r>
-        <w:rPr>
-          <w:rFonts w:ascii="Georgia" w:eastAsia="Georgia" w:hAnsi="Georgia" w:cs="Georgia"/>
-          <w:b/>
-          <w:color w:val="000000" w:themeColor="text1"/>
-          <w:sz w:val="22"/>
-          <w:szCs w:val="22"/>
-        </w:rPr>
-        <w:t xml:space="preserve">Santa Monica, </w:t>
-      </w:r>
-      <w:r>
-        <w:rPr>
-          <w:rFonts w:ascii="Georgia" w:eastAsia="Georgia" w:hAnsi="Georgia" w:cs="Georgia"/>
-          <w:b/>
-          <w:color w:val="000000" w:themeColor="text1"/>
-          <w:sz w:val="22"/>
-          <w:szCs w:val="22"/>
-        </w:rPr>
-        <w:t>CA</w:t>
+        <w:t>Work Experience</w:t>
       </w:r>
     </w:p>
     <w:p>
@@ -932,12 +928,30 @@
         <w:rPr>
           <w:rFonts w:ascii="Georgia" w:eastAsia="Georgia" w:hAnsi="Georgia" w:cs="Georgia"/>
           <w:b/>
+          <w:color w:val="0000FF"/>
+          <w:sz w:val="28"/>
+        </w:rPr>
+        <w:tab/>
+      </w:r>
+      <w:r>
+        <w:rPr>
+          <w:rFonts w:ascii="Georgia" w:eastAsia="Georgia" w:hAnsi="Georgia" w:cs="Georgia"/>
+          <w:b/>
           <w:color w:val="000000" w:themeColor="text1"/>
           <w:sz w:val="22"/>
           <w:szCs w:val="22"/>
         </w:rPr>
+        <w:t xml:space="preserve">CarSwoop – Software Engineer </w:t>
+      </w:r>
+      <w:r>
+        <w:rPr>
+          <w:rFonts w:ascii="Georgia" w:eastAsia="Georgia" w:hAnsi="Georgia" w:cs="Georgia"/>
+          <w:b/>
+          <w:color w:val="000000" w:themeColor="text1"/>
+          <w:sz w:val="22"/>
+          <w:szCs w:val="22"/>
+        </w:rPr>
         <w:tab/>
-        <w:t>08</w:t>
       </w:r>
       <w:r>
         <w:rPr>
@@ -947,7 +961,7 @@
           <w:sz w:val="22"/>
           <w:szCs w:val="22"/>
         </w:rPr>
-        <w:t>.2019 -</w:t>
+        <w:tab/>
       </w:r>
       <w:r>
         <w:rPr>
@@ -957,7 +971,17 @@
           <w:sz w:val="22"/>
           <w:szCs w:val="22"/>
         </w:rPr>
-        <w:t>11.2019</w:t>
+        <w:t xml:space="preserve">Santa Monica, </w:t>
+      </w:r>
+      <w:r>
+        <w:rPr>
+          <w:rFonts w:ascii="Georgia" w:eastAsia="Georgia" w:hAnsi="Georgia" w:cs="Georgia"/>
+          <w:b/>
+          <w:color w:val="000000" w:themeColor="text1"/>
+          <w:sz w:val="22"/>
+          <w:szCs w:val="22"/>
+        </w:rPr>
+        <w:t>CA</w:t>
       </w:r>
     </w:p>
     <w:p>
@@ -968,6 +992,52 @@
         <w:spacing w:after="100"/>
         <w:rPr>
           <w:rFonts w:ascii="Georgia" w:eastAsia="Georgia" w:hAnsi="Georgia" w:cs="Georgia"/>
+          <w:b/>
+          <w:color w:val="000000" w:themeColor="text1"/>
+          <w:sz w:val="22"/>
+          <w:szCs w:val="22"/>
+        </w:rPr>
+      </w:pPr>
+      <w:r>
+        <w:rPr>
+          <w:rFonts w:ascii="Georgia" w:eastAsia="Georgia" w:hAnsi="Georgia" w:cs="Georgia"/>
+          <w:b/>
+          <w:color w:val="000000" w:themeColor="text1"/>
+          <w:sz w:val="22"/>
+          <w:szCs w:val="22"/>
+        </w:rPr>
+        <w:tab/>
+        <w:t>08</w:t>
+      </w:r>
+      <w:r>
+        <w:rPr>
+          <w:rFonts w:ascii="Georgia" w:eastAsia="Georgia" w:hAnsi="Georgia" w:cs="Georgia"/>
+          <w:b/>
+          <w:color w:val="000000" w:themeColor="text1"/>
+          <w:sz w:val="22"/>
+          <w:szCs w:val="22"/>
+        </w:rPr>
+        <w:t>.2019 -</w:t>
+      </w:r>
+      <w:r>
+        <w:rPr>
+          <w:rFonts w:ascii="Georgia" w:eastAsia="Georgia" w:hAnsi="Georgia" w:cs="Georgia"/>
+          <w:b/>
+          <w:color w:val="000000" w:themeColor="text1"/>
+          <w:sz w:val="22"/>
+          <w:szCs w:val="22"/>
+        </w:rPr>
+        <w:t>11.2019</w:t>
+      </w:r>
+    </w:p>
+    <w:p>
+      <w:pPr>
+        <w:tabs>
+          <w:tab w:val="left" w:pos="2160"/>
+        </w:tabs>
+        <w:spacing w:after="100"/>
+        <w:rPr>
+          <w:rFonts w:ascii="Georgia" w:eastAsia="Georgia" w:hAnsi="Georgia" w:cs="Georgia"/>
           <w:bCs/>
           <w:color w:val="000000" w:themeColor="text1"/>
           <w:sz w:val="22"/>
@@ -982,29 +1052,7 @@
           <w:sz w:val="22"/>
           <w:szCs w:val="22"/>
         </w:rPr>
-        <w:t xml:space="preserve">Worked closely with product and design teams to define features and specifications. Responsible for all aspects of software engineering from design in CSS, QA and maintenance. Contributed to the full cycle of a web interface in React, </w:t>
-      </w:r>
-      <w:proofErr w:type="spellStart"/>
-      <w:r>
-        <w:rPr>
-          <w:rFonts w:ascii="Georgia" w:eastAsia="Georgia" w:hAnsi="Georgia" w:cs="Georgia"/>
-          <w:bCs/>
-          <w:color w:val="000000" w:themeColor="text1"/>
-          <w:sz w:val="22"/>
-          <w:szCs w:val="22"/>
-        </w:rPr>
-        <w:t>NodeJs</w:t>
-      </w:r>
-      <w:proofErr w:type="spellEnd"/>
-      <w:r>
-        <w:rPr>
-          <w:rFonts w:ascii="Georgia" w:eastAsia="Georgia" w:hAnsi="Georgia" w:cs="Georgia"/>
-          <w:bCs/>
-          <w:color w:val="000000" w:themeColor="text1"/>
-          <w:sz w:val="22"/>
-          <w:szCs w:val="22"/>
-        </w:rPr>
-        <w:t xml:space="preserve"> and Firebase.</w:t>
+        <w:t>Worked closely with product and design teams to define features and specifications. Responsible for all aspects of software engineering from design in CSS, QA and maintenance. Contributed to the full cycle of a web interface in React, NodeJs and Firebase.</w:t>
       </w:r>
     </w:p>
     <w:p>
@@ -1085,25 +1133,7 @@
           <w:sz w:val="22"/>
           <w:szCs w:val="22"/>
         </w:rPr>
-        <w:t xml:space="preserve">Contributed to the front-end design and full cycle development of a web portal project called Next Round using C#, React, and HTML. Managed Microsoft SQL server to update data structure and create procedures to support data for the web portal. Utilized C# to create HTTP </w:t>
-      </w:r>
-      <w:proofErr w:type="spellStart"/>
-      <w:r>
-        <w:rPr>
-          <w:rFonts w:ascii="Georgia" w:eastAsia="Georgia" w:hAnsi="Georgia" w:cs="Georgia"/>
-          <w:sz w:val="22"/>
-          <w:szCs w:val="22"/>
-        </w:rPr>
-        <w:t>RESTFul</w:t>
-      </w:r>
-      <w:proofErr w:type="spellEnd"/>
-      <w:r>
-        <w:rPr>
-          <w:rFonts w:ascii="Georgia" w:eastAsia="Georgia" w:hAnsi="Georgia" w:cs="Georgia"/>
-          <w:sz w:val="22"/>
-          <w:szCs w:val="22"/>
-        </w:rPr>
-        <w:t xml:space="preserve"> endpoints</w:t>
+        <w:t>Contributed to the front-end design and full cycle development of a web portal project called Next Round using C#, React, and HTML. Managed Microsoft SQL server to update data structure and create procedures to support data for the web portal. Utilized C# to create HTTP RESTFul endpoints</w:t>
       </w:r>
     </w:p>
     <w:p>
@@ -1209,25 +1239,7 @@
           <w:sz w:val="22"/>
           <w:szCs w:val="22"/>
         </w:rPr>
-        <w:t xml:space="preserve">Technologies Included: Visual Studio 2017, VS Code, SQL Server Management Studio, GIT, Chrome Developer Tools, Windows 10, Git Bash, Trello, Amazon Web Service S3, Advance Rest Client, </w:t>
-      </w:r>
-      <w:proofErr w:type="spellStart"/>
-      <w:r>
-        <w:rPr>
-          <w:rFonts w:ascii="Georgia" w:eastAsia="Georgia" w:hAnsi="Georgia" w:cs="Georgia"/>
-          <w:sz w:val="22"/>
-          <w:szCs w:val="22"/>
-        </w:rPr>
-        <w:t>PostMan</w:t>
-      </w:r>
-      <w:proofErr w:type="spellEnd"/>
-      <w:r>
-        <w:rPr>
-          <w:rFonts w:ascii="Georgia" w:eastAsia="Georgia" w:hAnsi="Georgia" w:cs="Georgia"/>
-          <w:sz w:val="22"/>
-          <w:szCs w:val="22"/>
-        </w:rPr>
-        <w:t xml:space="preserve"> Rest Client</w:t>
+        <w:t>Technologies Included: Visual Studio 2017, VS Code, SQL Server Management Studio, GIT, Chrome Developer Tools, Windows 10, Git Bash, Trello, Amazon Web Service S3, Advance Rest Client, PostMan Rest Client</w:t>
       </w:r>
     </w:p>
     <w:p>
@@ -1324,7 +1336,7 @@
       </w:r>
     </w:p>
     <w:sectPr>
-      <w:headerReference w:type="default" r:id="rId8"/>
+      <w:headerReference w:type="default" r:id="rId7"/>
       <w:pgSz w:w="12240" w:h="15840"/>
       <w:pgMar w:top="1440" w:right="1440" w:bottom="1440" w:left="1440" w:header="720" w:footer="720" w:gutter="0"/>
       <w:cols w:space="720"/>
@@ -1955,6 +1967,32 @@
       <w:rFonts w:ascii="Times New Roman" w:eastAsia="Times New Roman" w:hAnsi="Times New Roman" w:cs="Times New Roman"/>
     </w:rPr>
   </w:style>
+  <w:style w:type="paragraph" w:styleId="BalloonText">
+    <w:name w:val="Balloon Text"/>
+    <w:basedOn w:val="Normal"/>
+    <w:link w:val="BalloonTextChar"/>
+    <w:uiPriority w:val="99"/>
+    <w:semiHidden/>
+    <w:unhideWhenUsed/>
+    <w:rsid w:val="0002574A"/>
+    <w:rPr>
+      <w:sz w:val="18"/>
+      <w:szCs w:val="18"/>
+    </w:rPr>
+  </w:style>
+  <w:style w:type="character" w:customStyle="1" w:styleId="BalloonTextChar">
+    <w:name w:val="Balloon Text Char"/>
+    <w:basedOn w:val="DefaultParagraphFont"/>
+    <w:link w:val="BalloonText"/>
+    <w:uiPriority w:val="99"/>
+    <w:semiHidden/>
+    <w:rsid w:val="0002574A"/>
+    <w:rPr>
+      <w:rFonts w:ascii="Times New Roman" w:eastAsia="Times New Roman" w:hAnsi="Times New Roman" w:cs="Times New Roman"/>
+      <w:sz w:val="18"/>
+      <w:szCs w:val="18"/>
+    </w:rPr>
+  </w:style>
 </w:styles>
 </file>
 

--- a/assets/docs/Resume/Backup of Resume.docx
+++ b/assets/docs/Resume/Backup of Resume.docx
@@ -444,7 +444,15 @@
           <w:rFonts w:ascii="Times New Roman" w:hAnsi="Times New Roman"/>
           <w:lang w:val="en-US"/>
         </w:rPr>
-        <w:t>and uploads photos to Amazon S3. The database is NoSQL/MongoDB used with parse-server. The full stack was develo</w:t>
+        <w:t>and uploads photos to Amazon S3. The database is NoSQL/MongoDB</w:t>
+      </w:r>
+      <w:r>
+        <w:rPr>
+          <w:rStyle w:val="None"/>
+          <w:rFonts w:ascii="Times New Roman" w:hAnsi="Times New Roman"/>
+          <w:lang w:val="en-US"/>
+        </w:rPr>
+        <w:t>. The full stack was develo</w:t>
       </w:r>
       <w:r>
         <w:rPr>
@@ -1834,6 +1842,7 @@
         </w:numPr>
         <w:spacing w:after="240"/>
         <w:rPr>
+          <w:rStyle w:val="None"/>
           <w:rFonts w:ascii="Times New Roman" w:hAnsi="Times New Roman"/>
           <w:lang w:val="en-US"/>
         </w:rPr>
@@ -1870,18 +1879,6 @@
         </w:rPr>
         <w:t xml:space="preserve"> 2011-May 2016</w:t>
       </w:r>
-    </w:p>
-    <w:p>
-      <w:pPr>
-        <w:pStyle w:val="Body"/>
-        <w:spacing w:before="240" w:after="240"/>
-        <w:rPr>
-          <w:rStyle w:val="None"/>
-          <w:rFonts w:ascii="Times New Roman" w:eastAsia="Times New Roman" w:hAnsi="Times New Roman" w:cs="Times New Roman"/>
-          <w:b/>
-          <w:bCs/>
-        </w:rPr>
-      </w:pPr>
     </w:p>
     <w:p>
       <w:pPr>
